--- a/Documentation/Working_Documents/Ivy-Nunchuck-Joystick-Adapter_User_Guide.docx
+++ b/Documentation/Working_Documents/Ivy-Nunchuck-Joystick-Adapter_User_Guide.docx
@@ -5,6 +5,7 @@
     <w:p>
       <w:pPr>
         <w:pStyle w:val="Heading1"/>
+        <w:spacing w:before="0"/>
       </w:pPr>
       <w:r>
         <w:t>Introduction</w:t>
@@ -44,6 +45,12 @@
       <w:r>
         <w:t>. The Nunchuck Controller has a thumb joystick and two buttons.</w:t>
       </w:r>
+      <w:r>
+        <w:t xml:space="preserve"> A light on the enclosure of the Ivy Nunchuck Joystick Adapter </w:t>
+      </w:r>
+      <w:r>
+        <w:t>indicates which operating mode the device is in.</w:t>
+      </w:r>
     </w:p>
     <w:p>
       <w:pPr>
@@ -54,6 +61,136 @@
       </w:r>
     </w:p>
     <w:p>
+      <w:r>
+        <w:rPr>
+          <w:noProof/>
+        </w:rPr>
+        <mc:AlternateContent>
+          <mc:Choice Requires="wps">
+            <w:drawing>
+              <wp:anchor distT="0" distB="0" distL="114300" distR="114300" simplePos="0" relativeHeight="251659264" behindDoc="0" locked="0" layoutInCell="1" allowOverlap="1" wp14:anchorId="4A1358F6" wp14:editId="04A29A70">
+                <wp:simplePos x="0" y="0"/>
+                <wp:positionH relativeFrom="column">
+                  <wp:posOffset>1207827</wp:posOffset>
+                </wp:positionH>
+                <wp:positionV relativeFrom="paragraph">
+                  <wp:posOffset>367172</wp:posOffset>
+                </wp:positionV>
+                <wp:extent cx="1129030" cy="293370"/>
+                <wp:effectExtent l="0" t="0" r="756920" b="11430"/>
+                <wp:wrapNone/>
+                <wp:docPr id="928023646" name="Callout: Line 1"/>
+                <wp:cNvGraphicFramePr/>
+                <a:graphic xmlns:a="http://schemas.openxmlformats.org/drawingml/2006/main">
+                  <a:graphicData uri="http://schemas.microsoft.com/office/word/2010/wordprocessingShape">
+                    <wps:wsp>
+                      <wps:cNvSpPr/>
+                      <wps:spPr>
+                        <a:xfrm>
+                          <a:off x="0" y="0"/>
+                          <a:ext cx="1129030" cy="293370"/>
+                        </a:xfrm>
+                        <a:prstGeom prst="borderCallout1">
+                          <a:avLst>
+                            <a:gd name="adj1" fmla="val 43871"/>
+                            <a:gd name="adj2" fmla="val 105580"/>
+                            <a:gd name="adj3" fmla="val 54495"/>
+                            <a:gd name="adj4" fmla="val 165315"/>
+                          </a:avLst>
+                        </a:prstGeom>
+                      </wps:spPr>
+                      <wps:style>
+                        <a:lnRef idx="2">
+                          <a:schemeClr val="accent1">
+                            <a:shade val="15000"/>
+                          </a:schemeClr>
+                        </a:lnRef>
+                        <a:fillRef idx="1">
+                          <a:schemeClr val="accent1"/>
+                        </a:fillRef>
+                        <a:effectRef idx="0">
+                          <a:schemeClr val="accent1"/>
+                        </a:effectRef>
+                        <a:fontRef idx="minor">
+                          <a:schemeClr val="lt1"/>
+                        </a:fontRef>
+                      </wps:style>
+                      <wps:txbx>
+                        <w:txbxContent>
+                          <w:p>
+                            <w:pPr>
+                              <w:jc w:val="center"/>
+                              <w:rPr>
+                                <w:rFonts w:eastAsia="Yu Mincho" w:cs="Arial"/>
+                                <w:lang w:val="en-US"/>
+                              </w:rPr>
+                            </w:pPr>
+                            <w:r>
+                              <w:rPr>
+                                <w:rFonts w:eastAsia="Yu Mincho" w:cs="Arial"/>
+                                <w:lang w:val="en-US"/>
+                              </w:rPr>
+                              <w:t>Status Light</w:t>
+                            </w:r>
+                          </w:p>
+                        </w:txbxContent>
+                      </wps:txbx>
+                      <wps:bodyPr rot="0" spcFirstLastPara="0" vert="horz" wrap="square" lIns="91440" tIns="45720" rIns="91440" bIns="45720" numCol="1" spcCol="0" rtlCol="0" fromWordArt="0" anchor="ctr" anchorCtr="0" forceAA="0" compatLnSpc="1">
+                        <a:prstTxWarp prst="textNoShape">
+                          <a:avLst/>
+                        </a:prstTxWarp>
+                        <a:noAutofit/>
+                      </wps:bodyPr>
+                    </wps:wsp>
+                  </a:graphicData>
+                </a:graphic>
+              </wp:anchor>
+            </w:drawing>
+          </mc:Choice>
+          <mc:Fallback>
+            <w:pict>
+              <v:shapetype w14:anchorId="4A1358F6" id="_x0000_t47" coordsize="21600,21600" o:spt="47" adj="-8280,24300,-1800,4050" path="m@0@1l@2@3nfem,l21600,r,21600l,21600xe">
+                <v:stroke joinstyle="miter"/>
+                <v:formulas>
+                  <v:f eqn="val #0"/>
+                  <v:f eqn="val #1"/>
+                  <v:f eqn="val #2"/>
+                  <v:f eqn="val #3"/>
+                </v:formulas>
+                <v:path arrowok="t" o:extrusionok="f" gradientshapeok="t" o:connecttype="custom" o:connectlocs="@0,@1;10800,0;10800,21600;0,10800;21600,10800"/>
+                <v:handles>
+                  <v:h position="#0,#1"/>
+                  <v:h position="#2,#3"/>
+                </v:handles>
+                <o:callout v:ext="edit" type="oneSegment" on="t"/>
+              </v:shapetype>
+              <v:shape id="Callout: Line 1" o:spid="_x0000_s1026" type="#_x0000_t47" style="position:absolute;margin-left:95.1pt;margin-top:28.9pt;width:88.9pt;height:23.1pt;z-index:251659264;visibility:visible;mso-wrap-style:square;mso-wrap-distance-left:9pt;mso-wrap-distance-top:0;mso-wrap-distance-right:9pt;mso-wrap-distance-bottom:0;mso-position-horizontal:absolute;mso-position-horizontal-relative:text;mso-position-vertical:absolute;mso-position-vertical-relative:text;v-text-anchor:middle" o:gfxdata="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" adj="35708,11771,22805,9476" fillcolor="#26225e [3204]" strokecolor="#05050d [484]" strokeweight="1pt">
+                <v:textbox>
+                  <w:txbxContent>
+                    <w:p>
+                      <w:pPr>
+                        <w:jc w:val="center"/>
+                        <w:rPr>
+                          <w:rFonts w:eastAsia="Yu Mincho" w:cs="Arial"/>
+                          <w:lang w:val="en-US"/>
+                        </w:rPr>
+                      </w:pPr>
+                      <w:r>
+                        <w:rPr>
+                          <w:rFonts w:eastAsia="Yu Mincho" w:cs="Arial"/>
+                          <w:lang w:val="en-US"/>
+                        </w:rPr>
+                        <w:t>Status Light</w:t>
+                      </w:r>
+                    </w:p>
+                  </w:txbxContent>
+                </v:textbox>
+                <o:callout v:ext="edit" minusx="t" minusy="t"/>
+              </v:shape>
+            </w:pict>
+          </mc:Fallback>
+        </mc:AlternateContent>
+      </w:r>
       <w:r>
         <w:rPr>
           <w:noProof/>
@@ -61,9 +198,9 @@
         <mc:AlternateContent>
           <mc:Choice Requires="wpc">
             <w:drawing>
-              <wp:inline distT="0" distB="0" distL="0" distR="0" wp14:anchorId="74900E0A" wp14:editId="46E5CD43">
-                <wp:extent cx="5486400" cy="3200400"/>
-                <wp:effectExtent l="0" t="0" r="0" b="0"/>
+              <wp:inline distT="0" distB="0" distL="0" distR="0" wp14:anchorId="74900E0A" wp14:editId="5FCE8A6B">
+                <wp:extent cx="5978106" cy="3200400"/>
+                <wp:effectExtent l="0" t="0" r="22860" b="0"/>
                 <wp:docPr id="346371208" name="Canvas 346371208"/>
                 <wp:cNvGraphicFramePr>
                   <a:graphicFrameLocks xmlns:a="http://schemas.openxmlformats.org/drawingml/2006/main" noChangeAspect="1"/>
@@ -116,15 +253,15 @@
                         <wps:cNvSpPr/>
                         <wps:spPr>
                           <a:xfrm>
-                            <a:off x="1854200" y="2470150"/>
+                            <a:off x="4917440" y="1181981"/>
                             <a:ext cx="1060450" cy="488950"/>
                           </a:xfrm>
                           <a:prstGeom prst="borderCallout1">
                             <a:avLst>
-                              <a:gd name="adj1" fmla="val 18750"/>
-                              <a:gd name="adj2" fmla="val 109631"/>
-                              <a:gd name="adj3" fmla="val 29383"/>
-                              <a:gd name="adj4" fmla="val 153284"/>
+                              <a:gd name="adj1" fmla="val 113652"/>
+                              <a:gd name="adj2" fmla="val 46548"/>
+                              <a:gd name="adj3" fmla="val 170341"/>
+                              <a:gd name="adj4" fmla="val 3329"/>
                             </a:avLst>
                           </a:prstGeom>
                         </wps:spPr>
@@ -174,15 +311,15 @@
                         <wps:cNvSpPr/>
                         <wps:spPr>
                           <a:xfrm>
-                            <a:off x="342900" y="180000"/>
+                            <a:off x="288309" y="2534239"/>
                             <a:ext cx="897550" cy="289900"/>
                           </a:xfrm>
                           <a:prstGeom prst="borderCallout1">
                             <a:avLst>
-                              <a:gd name="adj1" fmla="val 60308"/>
-                              <a:gd name="adj2" fmla="val 106038"/>
-                              <a:gd name="adj3" fmla="val 237120"/>
-                              <a:gd name="adj4" fmla="val 174182"/>
+                              <a:gd name="adj1" fmla="val -36201"/>
+                              <a:gd name="adj2" fmla="val 48248"/>
+                              <a:gd name="adj3" fmla="val -205408"/>
+                              <a:gd name="adj4" fmla="val 71527"/>
                             </a:avLst>
                           </a:prstGeom>
                         </wps:spPr>
@@ -241,8 +378,8 @@
                             <a:avLst>
                               <a:gd name="adj1" fmla="val 31737"/>
                               <a:gd name="adj2" fmla="val -8932"/>
-                              <a:gd name="adj3" fmla="val 85227"/>
-                              <a:gd name="adj4" fmla="val -80249"/>
+                              <a:gd name="adj3" fmla="val 64292"/>
+                              <a:gd name="adj4" fmla="val -56904"/>
                             </a:avLst>
                           </a:prstGeom>
                         </wps:spPr>
@@ -289,6 +426,262 @@
                           <a:noAutofit/>
                         </wps:bodyPr>
                       </wps:wsp>
+                      <wps:wsp>
+                        <wps:cNvPr id="424163314" name="Callout: Line 424163314"/>
+                        <wps:cNvSpPr/>
+                        <wps:spPr>
+                          <a:xfrm>
+                            <a:off x="4840710" y="2349994"/>
+                            <a:ext cx="1059815" cy="488950"/>
+                          </a:xfrm>
+                          <a:prstGeom prst="borderCallout1">
+                            <a:avLst>
+                              <a:gd name="adj1" fmla="val 50849"/>
+                              <a:gd name="adj2" fmla="val -3692"/>
+                              <a:gd name="adj3" fmla="val 113121"/>
+                              <a:gd name="adj4" fmla="val -41759"/>
+                            </a:avLst>
+                          </a:prstGeom>
+                        </wps:spPr>
+                        <wps:style>
+                          <a:lnRef idx="2">
+                            <a:schemeClr val="accent1">
+                              <a:shade val="15000"/>
+                            </a:schemeClr>
+                          </a:lnRef>
+                          <a:fillRef idx="1">
+                            <a:schemeClr val="accent1"/>
+                          </a:fillRef>
+                          <a:effectRef idx="0">
+                            <a:schemeClr val="accent1"/>
+                          </a:effectRef>
+                          <a:fontRef idx="minor">
+                            <a:schemeClr val="lt1"/>
+                          </a:fontRef>
+                        </wps:style>
+                        <wps:txbx>
+                          <w:txbxContent>
+                            <w:p>
+                              <w:pPr>
+                                <w:jc w:val="center"/>
+                                <w:rPr>
+                                  <w:rFonts w:eastAsia="Yu Mincho" w:cs="Arial"/>
+                                  <w:lang w:val="en-US"/>
+                                </w:rPr>
+                              </w:pPr>
+                              <w:r>
+                                <w:rPr>
+                                  <w:rFonts w:eastAsia="Yu Mincho" w:cs="Arial"/>
+                                  <w:lang w:val="en-US"/>
+                                </w:rPr>
+                                <w:t>Nunchuck Thumbstick</w:t>
+                              </w:r>
+                            </w:p>
+                          </w:txbxContent>
+                        </wps:txbx>
+                        <wps:bodyPr rot="0" spcFirstLastPara="0" vert="horz" wrap="square" lIns="91440" tIns="45720" rIns="91440" bIns="45720" numCol="1" spcCol="0" rtlCol="0" fromWordArt="0" anchor="ctr" anchorCtr="0" forceAA="0" compatLnSpc="1">
+                          <a:prstTxWarp prst="textNoShape">
+                            <a:avLst/>
+                          </a:prstTxWarp>
+                          <a:noAutofit/>
+                        </wps:bodyPr>
+                      </wps:wsp>
+                      <wps:wsp>
+                        <wps:cNvPr id="164678316" name="Callout: Line 164678316"/>
+                        <wps:cNvSpPr/>
+                        <wps:spPr>
+                          <a:xfrm>
+                            <a:off x="1906371" y="2063391"/>
+                            <a:ext cx="1130255" cy="488950"/>
+                          </a:xfrm>
+                          <a:prstGeom prst="borderCallout1">
+                            <a:avLst>
+                              <a:gd name="adj1" fmla="val 43871"/>
+                              <a:gd name="adj2" fmla="val 105580"/>
+                              <a:gd name="adj3" fmla="val 76835"/>
+                              <a:gd name="adj4" fmla="val 141764"/>
+                            </a:avLst>
+                          </a:prstGeom>
+                        </wps:spPr>
+                        <wps:style>
+                          <a:lnRef idx="2">
+                            <a:schemeClr val="accent1">
+                              <a:shade val="15000"/>
+                            </a:schemeClr>
+                          </a:lnRef>
+                          <a:fillRef idx="1">
+                            <a:schemeClr val="accent1"/>
+                          </a:fillRef>
+                          <a:effectRef idx="0">
+                            <a:schemeClr val="accent1"/>
+                          </a:effectRef>
+                          <a:fontRef idx="minor">
+                            <a:schemeClr val="lt1"/>
+                          </a:fontRef>
+                        </wps:style>
+                        <wps:txbx>
+                          <w:txbxContent>
+                            <w:p>
+                              <w:pPr>
+                                <w:jc w:val="center"/>
+                                <w:rPr>
+                                  <w:rFonts w:eastAsia="Yu Mincho" w:cs="Arial"/>
+                                  <w:lang w:val="en-US"/>
+                                </w:rPr>
+                              </w:pPr>
+                              <w:r>
+                                <w:rPr>
+                                  <w:rFonts w:eastAsia="Yu Mincho" w:cs="Arial"/>
+                                  <w:lang w:val="en-US"/>
+                                </w:rPr>
+                                <w:t xml:space="preserve">Nunchuck </w:t>
+                              </w:r>
+                              <w:r>
+                                <w:rPr>
+                                  <w:rFonts w:eastAsia="Yu Mincho" w:cs="Arial"/>
+                                  <w:lang w:val="en-US"/>
+                                </w:rPr>
+                                <w:br/>
+                                <w:t>Z-Button</w:t>
+                              </w:r>
+                            </w:p>
+                          </w:txbxContent>
+                        </wps:txbx>
+                        <wps:bodyPr rot="0" spcFirstLastPara="0" vert="horz" wrap="square" lIns="91440" tIns="45720" rIns="91440" bIns="45720" numCol="1" spcCol="0" rtlCol="0" fromWordArt="0" anchor="ctr" anchorCtr="0" forceAA="0" compatLnSpc="1">
+                          <a:prstTxWarp prst="textNoShape">
+                            <a:avLst/>
+                          </a:prstTxWarp>
+                          <a:noAutofit/>
+                        </wps:bodyPr>
+                      </wps:wsp>
+                      <wps:wsp>
+                        <wps:cNvPr id="952762924" name="Callout: Line 952762924"/>
+                        <wps:cNvSpPr/>
+                        <wps:spPr>
+                          <a:xfrm>
+                            <a:off x="1906309" y="2636597"/>
+                            <a:ext cx="1129665" cy="488950"/>
+                          </a:xfrm>
+                          <a:prstGeom prst="borderCallout1">
+                            <a:avLst>
+                              <a:gd name="adj1" fmla="val 43871"/>
+                              <a:gd name="adj2" fmla="val 105580"/>
+                              <a:gd name="adj3" fmla="val 23801"/>
+                              <a:gd name="adj4" fmla="val 142357"/>
+                            </a:avLst>
+                          </a:prstGeom>
+                        </wps:spPr>
+                        <wps:style>
+                          <a:lnRef idx="2">
+                            <a:schemeClr val="accent1">
+                              <a:shade val="15000"/>
+                            </a:schemeClr>
+                          </a:lnRef>
+                          <a:fillRef idx="1">
+                            <a:schemeClr val="accent1"/>
+                          </a:fillRef>
+                          <a:effectRef idx="0">
+                            <a:schemeClr val="accent1"/>
+                          </a:effectRef>
+                          <a:fontRef idx="minor">
+                            <a:schemeClr val="lt1"/>
+                          </a:fontRef>
+                        </wps:style>
+                        <wps:txbx>
+                          <w:txbxContent>
+                            <w:p>
+                              <w:pPr>
+                                <w:jc w:val="center"/>
+                                <w:rPr>
+                                  <w:rFonts w:eastAsia="Yu Mincho" w:cs="Arial"/>
+                                  <w:lang w:val="en-US"/>
+                                </w:rPr>
+                              </w:pPr>
+                              <w:r>
+                                <w:rPr>
+                                  <w:rFonts w:eastAsia="Yu Mincho" w:cs="Arial"/>
+                                  <w:lang w:val="en-US"/>
+                                </w:rPr>
+                                <w:t xml:space="preserve">Nunchuck </w:t>
+                              </w:r>
+                              <w:r>
+                                <w:rPr>
+                                  <w:rFonts w:eastAsia="Yu Mincho" w:cs="Arial"/>
+                                  <w:lang w:val="en-US"/>
+                                </w:rPr>
+                                <w:br/>
+                                <w:t>C-Button</w:t>
+                              </w:r>
+                            </w:p>
+                          </w:txbxContent>
+                        </wps:txbx>
+                        <wps:bodyPr rot="0" spcFirstLastPara="0" vert="horz" wrap="square" lIns="91440" tIns="45720" rIns="91440" bIns="45720" numCol="1" spcCol="0" rtlCol="0" fromWordArt="0" anchor="ctr" anchorCtr="0" forceAA="0" compatLnSpc="1">
+                          <a:prstTxWarp prst="textNoShape">
+                            <a:avLst/>
+                          </a:prstTxWarp>
+                          <a:noAutofit/>
+                        </wps:bodyPr>
+                      </wps:wsp>
+                      <wps:wsp>
+                        <wps:cNvPr id="1899983406" name="Callout: Line 1899983406"/>
+                        <wps:cNvSpPr/>
+                        <wps:spPr>
+                          <a:xfrm>
+                            <a:off x="1558368" y="0"/>
+                            <a:ext cx="1129665" cy="293426"/>
+                          </a:xfrm>
+                          <a:prstGeom prst="borderCallout1">
+                            <a:avLst>
+                              <a:gd name="adj1" fmla="val 43871"/>
+                              <a:gd name="adj2" fmla="val 105580"/>
+                              <a:gd name="adj3" fmla="val 152188"/>
+                              <a:gd name="adj4" fmla="val 142348"/>
+                            </a:avLst>
+                          </a:prstGeom>
+                        </wps:spPr>
+                        <wps:style>
+                          <a:lnRef idx="2">
+                            <a:schemeClr val="accent1">
+                              <a:shade val="15000"/>
+                            </a:schemeClr>
+                          </a:lnRef>
+                          <a:fillRef idx="1">
+                            <a:schemeClr val="accent1"/>
+                          </a:fillRef>
+                          <a:effectRef idx="0">
+                            <a:schemeClr val="accent1"/>
+                          </a:effectRef>
+                          <a:fontRef idx="minor">
+                            <a:schemeClr val="lt1"/>
+                          </a:fontRef>
+                        </wps:style>
+                        <wps:txbx>
+                          <w:txbxContent>
+                            <w:p>
+                              <w:pPr>
+                                <w:jc w:val="center"/>
+                                <w:rPr>
+                                  <w:rFonts w:eastAsia="Yu Mincho" w:cs="Arial"/>
+                                  <w:lang w:val="en-US"/>
+                                </w:rPr>
+                              </w:pPr>
+                              <w:r>
+                                <w:rPr>
+                                  <w:rFonts w:eastAsia="Yu Mincho" w:cs="Arial"/>
+                                  <w:lang w:val="en-US"/>
+                                </w:rPr>
+                                <w:t>Reset Button</w:t>
+                              </w:r>
+                            </w:p>
+                          </w:txbxContent>
+                        </wps:txbx>
+                        <wps:bodyPr rot="0" spcFirstLastPara="0" vert="horz" wrap="square" lIns="91440" tIns="45720" rIns="91440" bIns="45720" numCol="1" spcCol="0" rtlCol="0" fromWordArt="0" anchor="ctr" anchorCtr="0" forceAA="0" compatLnSpc="1">
+                          <a:prstTxWarp prst="textNoShape">
+                            <a:avLst/>
+                          </a:prstTxWarp>
+                          <a:noAutofit/>
+                        </wps:bodyPr>
+                      </wps:wsp>
                     </wpc:wpc>
                   </a:graphicData>
                 </a:graphic>
@@ -297,7 +690,7 @@
           </mc:Choice>
           <mc:Fallback>
             <w:pict>
-              <v:group w14:anchorId="74900E0A" id="Canvas 346371208" o:spid="_x0000_s1026" editas="canvas" style="width:6in;height:252pt;mso-position-horizontal-relative:char;mso-position-vertical-relative:line" coordsize="54864,32004" o:gfxdata="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">
+              <v:group w14:anchorId="74900E0A" id="Canvas 346371208" o:spid="_x0000_s1027" editas="canvas" style="width:470.7pt;height:252pt;mso-position-horizontal-relative:char;mso-position-vertical-relative:line" coordsize="59778,32004" o:gfxdata="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">
                 <v:shapetype id="_x0000_t75" coordsize="21600,21600" o:spt="75" o:preferrelative="t" path="m@4@5l@4@11@9@11@9@5xe" filled="f" stroked="f">
                   <v:stroke joinstyle="miter"/>
                   <v:formulas>
@@ -317,29 +710,14 @@
                   <v:path o:extrusionok="f" gradientshapeok="t" o:connecttype="rect"/>
                   <o:lock v:ext="edit" aspectratio="t"/>
                 </v:shapetype>
-                <v:shape id="_x0000_s1027" type="#_x0000_t75" style="position:absolute;width:54864;height:32004;visibility:visible;mso-wrap-style:square" filled="t">
+                <v:shape id="_x0000_s1028" type="#_x0000_t75" style="position:absolute;width:59778;height:32004;visibility:visible;mso-wrap-style:square" filled="t">
                   <v:fill o:detectmouseclick="t"/>
                   <v:path o:connecttype="none"/>
                 </v:shape>
-                <v:shape id="Picture 1162251463" o:spid="_x0000_s1028" type="#_x0000_t75" alt="The Ivy Nunchuck Adapter with a USB cable and a Nunchuck Controller attached." style="position:absolute;left:7429;width:43076;height:32004;visibility:visible;mso-wrap-style:square" o:gfxdata="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">
+                <v:shape id="Picture 1162251463" o:spid="_x0000_s1029" type="#_x0000_t75" alt="The Ivy Nunchuck Adapter with a USB cable and a Nunchuck Controller attached." style="position:absolute;left:7429;width:43076;height:32004;visibility:visible;mso-wrap-style:square" o:gfxdata="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">
                   <v:imagedata r:id="rId11" o:title="The Ivy Nunchuck Adapter with a USB cable and a Nunchuck Controller attached"/>
                 </v:shape>
-                <v:shapetype id="_x0000_t47" coordsize="21600,21600" o:spt="47" adj="-8280,24300,-1800,4050" path="m@0@1l@2@3nfem,l21600,r,21600l,21600xe">
-                  <v:stroke joinstyle="miter"/>
-                  <v:formulas>
-                    <v:f eqn="val #0"/>
-                    <v:f eqn="val #1"/>
-                    <v:f eqn="val #2"/>
-                    <v:f eqn="val #3"/>
-                  </v:formulas>
-                  <v:path arrowok="t" o:extrusionok="f" gradientshapeok="t" o:connecttype="custom" o:connectlocs="@0,@1;10800,0;10800,21600;0,10800;21600,10800"/>
-                  <v:handles>
-                    <v:h position="#0,#1"/>
-                    <v:h position="#2,#3"/>
-                  </v:handles>
-                  <o:callout v:ext="edit" type="oneSegment" on="t"/>
-                </v:shapetype>
-                <v:shape id="Callout: Line 191196589" o:spid="_x0000_s1029" type="#_x0000_t47" style="position:absolute;left:18542;top:24701;width:10604;height:4890;visibility:visible;mso-wrap-style:square;v-text-anchor:middle" o:gfxdata="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" adj="33109,6347,23680" fillcolor="#26225e [3204]" strokecolor="#05050d [484]" strokeweight="1pt">
+                <v:shape id="Callout: Line 191196589" o:spid="_x0000_s1030" type="#_x0000_t47" style="position:absolute;left:49174;top:11819;width:10604;height:4890;visibility:visible;mso-wrap-style:square;v-text-anchor:middle" o:gfxdata="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" adj="719,36794,10054,24549" fillcolor="#26225e [3204]" strokecolor="#05050d [484]" strokeweight="1pt">
                   <v:textbox>
                     <w:txbxContent>
                       <w:p>
@@ -358,9 +736,9 @@
                       </w:p>
                     </w:txbxContent>
                   </v:textbox>
-                  <o:callout v:ext="edit" minusx="t" minusy="t"/>
+                  <o:callout v:ext="edit" minusy="t"/>
                 </v:shape>
-                <v:shape id="Callout: Line 1261142168" o:spid="_x0000_s1030" type="#_x0000_t47" style="position:absolute;left:3429;top:1800;width:8975;height:2899;visibility:visible;mso-wrap-style:square;v-text-anchor:middle" o:gfxdata="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" adj="37623,51218,22904,13027" fillcolor="#26225e [3204]" strokecolor="#05050d [484]" strokeweight="1pt">
+                <v:shape id="Callout: Line 1261142168" o:spid="_x0000_s1031" type="#_x0000_t47" style="position:absolute;left:2883;top:25342;width:8975;height:2899;visibility:visible;mso-wrap-style:square;v-text-anchor:middle" o:gfxdata="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" adj="15450,-44368,10422,-7819" fillcolor="#26225e [3204]" strokecolor="#05050d [484]" strokeweight="1pt">
                   <v:textbox>
                     <w:txbxContent>
                       <w:p>
@@ -381,9 +759,9 @@
                       </w:p>
                     </w:txbxContent>
                   </v:textbox>
-                  <o:callout v:ext="edit" minusx="t" minusy="t"/>
+                  <o:callout v:ext="edit" minusx="t"/>
                 </v:shape>
-                <v:shape id="Callout: Line 830818839" o:spid="_x0000_s1031" type="#_x0000_t47" style="position:absolute;left:42694;width:11979;height:4889;visibility:visible;mso-wrap-style:square;v-text-anchor:middle" o:gfxdata="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" adj="-17334,18409,-1929,6855" fillcolor="#26225e [3204]" strokecolor="#05050d [484]" strokeweight="1pt">
+                <v:shape id="Callout: Line 830818839" o:spid="_x0000_s1032" type="#_x0000_t47" style="position:absolute;left:42694;width:11979;height:4889;visibility:visible;mso-wrap-style:square;v-text-anchor:middle" o:gfxdata="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" adj="-12291,13887,-1929,6855" fillcolor="#26225e [3204]" strokecolor="#05050d [484]" strokeweight="1pt">
                   <v:textbox>
                     <w:txbxContent>
                       <w:p>
@@ -406,6 +784,114 @@
                   </v:textbox>
                   <o:callout v:ext="edit" minusy="t"/>
                 </v:shape>
+                <v:shape id="Callout: Line 424163314" o:spid="_x0000_s1033" type="#_x0000_t47" style="position:absolute;left:48407;top:23499;width:10598;height:4890;visibility:visible;mso-wrap-style:square;v-text-anchor:middle" o:gfxdata="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" adj="-9020,24434,-797,10983" fillcolor="#26225e [3204]" strokecolor="#05050d [484]" strokeweight="1pt">
+                  <v:textbox>
+                    <w:txbxContent>
+                      <w:p>
+                        <w:pPr>
+                          <w:jc w:val="center"/>
+                          <w:rPr>
+                            <w:rFonts w:eastAsia="Yu Mincho" w:cs="Arial"/>
+                            <w:lang w:val="en-US"/>
+                          </w:rPr>
+                        </w:pPr>
+                        <w:r>
+                          <w:rPr>
+                            <w:rFonts w:eastAsia="Yu Mincho" w:cs="Arial"/>
+                            <w:lang w:val="en-US"/>
+                          </w:rPr>
+                          <w:t>Nunchuck Thumbstick</w:t>
+                        </w:r>
+                      </w:p>
+                    </w:txbxContent>
+                  </v:textbox>
+                  <o:callout v:ext="edit" minusy="t"/>
+                </v:shape>
+                <v:shape id="Callout: Line 164678316" o:spid="_x0000_s1034" type="#_x0000_t47" style="position:absolute;left:19063;top:20633;width:11303;height:4890;visibility:visible;mso-wrap-style:square;v-text-anchor:middle" o:gfxdata="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" adj="30621,16596,22805,9476" fillcolor="#26225e [3204]" strokecolor="#05050d [484]" strokeweight="1pt">
+                  <v:textbox>
+                    <w:txbxContent>
+                      <w:p>
+                        <w:pPr>
+                          <w:jc w:val="center"/>
+                          <w:rPr>
+                            <w:rFonts w:eastAsia="Yu Mincho" w:cs="Arial"/>
+                            <w:lang w:val="en-US"/>
+                          </w:rPr>
+                        </w:pPr>
+                        <w:r>
+                          <w:rPr>
+                            <w:rFonts w:eastAsia="Yu Mincho" w:cs="Arial"/>
+                            <w:lang w:val="en-US"/>
+                          </w:rPr>
+                          <w:t xml:space="preserve">Nunchuck </w:t>
+                        </w:r>
+                        <w:r>
+                          <w:rPr>
+                            <w:rFonts w:eastAsia="Yu Mincho" w:cs="Arial"/>
+                            <w:lang w:val="en-US"/>
+                          </w:rPr>
+                          <w:br/>
+                          <w:t>Z-Button</w:t>
+                        </w:r>
+                      </w:p>
+                    </w:txbxContent>
+                  </v:textbox>
+                  <o:callout v:ext="edit" minusx="t" minusy="t"/>
+                </v:shape>
+                <v:shape id="Callout: Line 952762924" o:spid="_x0000_s1035" type="#_x0000_t47" style="position:absolute;left:19063;top:26365;width:11296;height:4890;visibility:visible;mso-wrap-style:square;v-text-anchor:middle" o:gfxdata="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" adj="30749,5141,22805,9476" fillcolor="#26225e [3204]" strokecolor="#05050d [484]" strokeweight="1pt">
+                  <v:textbox>
+                    <w:txbxContent>
+                      <w:p>
+                        <w:pPr>
+                          <w:jc w:val="center"/>
+                          <w:rPr>
+                            <w:rFonts w:eastAsia="Yu Mincho" w:cs="Arial"/>
+                            <w:lang w:val="en-US"/>
+                          </w:rPr>
+                        </w:pPr>
+                        <w:r>
+                          <w:rPr>
+                            <w:rFonts w:eastAsia="Yu Mincho" w:cs="Arial"/>
+                            <w:lang w:val="en-US"/>
+                          </w:rPr>
+                          <w:t xml:space="preserve">Nunchuck </w:t>
+                        </w:r>
+                        <w:r>
+                          <w:rPr>
+                            <w:rFonts w:eastAsia="Yu Mincho" w:cs="Arial"/>
+                            <w:lang w:val="en-US"/>
+                          </w:rPr>
+                          <w:br/>
+                          <w:t>C-Button</w:t>
+                        </w:r>
+                      </w:p>
+                    </w:txbxContent>
+                  </v:textbox>
+                  <o:callout v:ext="edit" minusx="t"/>
+                </v:shape>
+                <v:shape id="Callout: Line 1899983406" o:spid="_x0000_s1036" type="#_x0000_t47" style="position:absolute;left:15583;width:11297;height:2934;visibility:visible;mso-wrap-style:square;v-text-anchor:middle" o:gfxdata="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" adj="30747,32873,22805,9476" fillcolor="#26225e [3204]" strokecolor="#05050d [484]" strokeweight="1pt">
+                  <v:textbox>
+                    <w:txbxContent>
+                      <w:p>
+                        <w:pPr>
+                          <w:jc w:val="center"/>
+                          <w:rPr>
+                            <w:rFonts w:eastAsia="Yu Mincho" w:cs="Arial"/>
+                            <w:lang w:val="en-US"/>
+                          </w:rPr>
+                        </w:pPr>
+                        <w:r>
+                          <w:rPr>
+                            <w:rFonts w:eastAsia="Yu Mincho" w:cs="Arial"/>
+                            <w:lang w:val="en-US"/>
+                          </w:rPr>
+                          <w:t>Reset Button</w:t>
+                        </w:r>
+                      </w:p>
+                    </w:txbxContent>
+                  </v:textbox>
+                  <o:callout v:ext="edit" minusx="t" minusy="t"/>
+                </v:shape>
                 <w10:anchorlock/>
               </v:group>
             </w:pict>
@@ -418,14 +904,6 @@
         <w:pStyle w:val="Heading1"/>
       </w:pPr>
       <w:r>
-        <w:t>Usage</w:t>
-      </w:r>
-    </w:p>
-    <w:p>
-      <w:pPr>
-        <w:pStyle w:val="Heading2"/>
-      </w:pPr>
-      <w:r>
         <w:t>Setup</w:t>
       </w:r>
     </w:p>
@@ -438,7 +916,41 @@
         </w:numPr>
       </w:pPr>
       <w:r>
-        <w:t>Plug the Nunchuck Controller into the Ivy Nunchuck Adapter.</w:t>
+        <w:t xml:space="preserve">Plug the </w:t>
+      </w:r>
+      <w:r>
+        <w:rPr>
+          <w:b/>
+          <w:bCs/>
+        </w:rPr>
+        <w:t>Nunchuck Controller</w:t>
+      </w:r>
+      <w:r>
+        <w:t xml:space="preserve"> into the </w:t>
+      </w:r>
+      <w:r>
+        <w:rPr>
+          <w:b/>
+          <w:bCs/>
+        </w:rPr>
+        <w:t xml:space="preserve">Ivy Nunchuck </w:t>
+      </w:r>
+      <w:r>
+        <w:rPr>
+          <w:b/>
+          <w:bCs/>
+        </w:rPr>
+        <w:t xml:space="preserve">Joystick </w:t>
+      </w:r>
+      <w:r>
+        <w:rPr>
+          <w:b/>
+          <w:bCs/>
+        </w:rPr>
+        <w:t>Adapter</w:t>
+      </w:r>
+      <w:r>
+        <w:t>.</w:t>
       </w:r>
     </w:p>
     <w:p>
@@ -450,7 +962,31 @@
         </w:numPr>
       </w:pPr>
       <w:r>
-        <w:t>Plug the USB-C end of the USB Cable into the Ivy Nunchuck Adapter.</w:t>
+        <w:t xml:space="preserve">Plug the USB-C end of the USB Cable into the </w:t>
+      </w:r>
+      <w:r>
+        <w:rPr>
+          <w:b/>
+          <w:bCs/>
+        </w:rPr>
+        <w:t xml:space="preserve">Ivy Nunchuck </w:t>
+      </w:r>
+      <w:r>
+        <w:rPr>
+          <w:b/>
+          <w:bCs/>
+        </w:rPr>
+        <w:t xml:space="preserve">Joystick </w:t>
+      </w:r>
+      <w:r>
+        <w:rPr>
+          <w:b/>
+          <w:bCs/>
+        </w:rPr>
+        <w:t>Adapter</w:t>
+      </w:r>
+      <w:r>
+        <w:t>.</w:t>
       </w:r>
     </w:p>
     <w:p>
@@ -462,7 +998,19 @@
         </w:numPr>
       </w:pPr>
       <w:r>
-        <w:t>Connected the other end of the USB cable to the host device (use a suitable adapter if necessary).</w:t>
+        <w:t xml:space="preserve">Connected the other end of the USB cable to the </w:t>
+      </w:r>
+      <w:r>
+        <w:t>H</w:t>
+      </w:r>
+      <w:r>
+        <w:t xml:space="preserve">ost </w:t>
+      </w:r>
+      <w:r>
+        <w:t>D</w:t>
+      </w:r>
+      <w:r>
+        <w:t>evice (use a suitable adapter if necessary).</w:t>
       </w:r>
     </w:p>
     <w:p>
@@ -482,13 +1030,36 @@
         </w:numPr>
       </w:pPr>
       <w:r>
-        <w:t xml:space="preserve">While holding down the two buttons on the Nunchuck, press and release the Reset button on the Ivy Nunchuck </w:t>
-      </w:r>
-      <w:r>
-        <w:t xml:space="preserve">Joystick </w:t>
-      </w:r>
-      <w:r>
-        <w:t>Adapter. Release the two buttons.</w:t>
+        <w:t xml:space="preserve">Reset the </w:t>
+      </w:r>
+      <w:r>
+        <w:t>Adapter</w:t>
+      </w:r>
+      <w:r>
+        <w:t>.</w:t>
+      </w:r>
+      <w:r>
+        <w:t xml:space="preserve"> Before the </w:t>
+      </w:r>
+      <w:r>
+        <w:t xml:space="preserve">red light turns off, </w:t>
+      </w:r>
+      <w:proofErr w:type="gramStart"/>
+      <w:r>
+        <w:t>press</w:t>
+      </w:r>
+      <w:proofErr w:type="gramEnd"/>
+      <w:r>
+        <w:t xml:space="preserve"> and hold the </w:t>
+      </w:r>
+      <w:r>
+        <w:t>two buttons on the Nunchuck</w:t>
+      </w:r>
+      <w:r>
+        <w:t xml:space="preserve"> until the light turns green, then r</w:t>
+      </w:r>
+      <w:r>
+        <w:t>elease the two buttons.</w:t>
       </w:r>
     </w:p>
     <w:p>
@@ -500,7 +1071,13 @@
         </w:numPr>
       </w:pPr>
       <w:r>
-        <w:t xml:space="preserve">Press the C button to toggle between modes. The light on the Ivy Nunchuck Adapter will indicate the current mode: USB HID Mouse - Yellow, USB HID Gamepad - Blue. </w:t>
+        <w:t xml:space="preserve">Press the C button to toggle between modes. The light on </w:t>
+      </w:r>
+      <w:r>
+        <w:t xml:space="preserve">the </w:t>
+      </w:r>
+      <w:r>
+        <w:t xml:space="preserve">Adapter will indicate the current mode: USB HID Mouse - Yellow, USB HID Gamepad - Blue. </w:t>
       </w:r>
     </w:p>
     <w:p>
@@ -514,14 +1091,8 @@
       <w:r>
         <w:t>Press and release the Z button to set the mode.</w:t>
       </w:r>
-    </w:p>
-    <w:p>
-      <w:pPr>
-        <w:pStyle w:val="Heading2"/>
-      </w:pPr>
-      <w:r>
-        <w:lastRenderedPageBreak/>
-        <w:t>Mouse Mode</w:t>
+      <w:r>
+        <w:t xml:space="preserve"> The light will blink.</w:t>
       </w:r>
     </w:p>
     <w:p>
@@ -529,80 +1100,207 @@
         <w:pStyle w:val="ListParagraph"/>
         <w:numPr>
           <w:ilvl w:val="0"/>
-          <w:numId w:val="6"/>
+          <w:numId w:val="4"/>
         </w:numPr>
       </w:pPr>
       <w:r>
-        <w:t>Move the joystick to control the cursor.</w:t>
+        <w:t>Cycle the power by pressing the reset button o</w:t>
+      </w:r>
+      <w:r>
+        <w:t>r disconnecting and reconnecting USB cable.</w:t>
       </w:r>
     </w:p>
     <w:p>
       <w:pPr>
-        <w:pStyle w:val="ListParagraph"/>
-        <w:numPr>
-          <w:ilvl w:val="0"/>
-          <w:numId w:val="6"/>
-        </w:numPr>
-      </w:pPr>
-      <w:r>
-        <w:t>Press the C button to left click.</w:t>
+        <w:pStyle w:val="Heading1"/>
+      </w:pPr>
+      <w:r>
+        <w:lastRenderedPageBreak/>
+        <w:t>Usage</w:t>
       </w:r>
     </w:p>
     <w:p>
       <w:pPr>
-        <w:pStyle w:val="ListParagraph"/>
-        <w:numPr>
-          <w:ilvl w:val="0"/>
-          <w:numId w:val="6"/>
-        </w:numPr>
-      </w:pPr>
-      <w:r>
-        <w:t>Press the Z button to right click.</w:t>
-      </w:r>
+        <w:sectPr>
+          <w:headerReference w:type="default" r:id="rId12"/>
+          <w:footerReference w:type="default" r:id="rId13"/>
+          <w:pgSz w:w="12240" w:h="15840"/>
+          <w:pgMar w:top="1440" w:right="1440" w:bottom="1440" w:left="1440" w:header="708" w:footer="708" w:gutter="0"/>
+          <w:cols w:space="708"/>
+          <w:docGrid w:linePitch="360"/>
+        </w:sectPr>
+      </w:pPr>
     </w:p>
+    <w:tbl>
+      <w:tblPr>
+        <w:tblStyle w:val="TableGrid"/>
+        <w:tblpPr w:leftFromText="180" w:rightFromText="180" w:vertAnchor="text" w:horzAnchor="margin" w:tblpY="126"/>
+        <w:tblW w:w="9350" w:type="dxa"/>
+        <w:tblLook w:val="04A0" w:firstRow="1" w:lastRow="0" w:firstColumn="1" w:lastColumn="0" w:noHBand="0" w:noVBand="1"/>
+      </w:tblPr>
+      <w:tblGrid>
+        <w:gridCol w:w="4675"/>
+        <w:gridCol w:w="4675"/>
+      </w:tblGrid>
+      <w:tr>
+        <w:tc>
+          <w:tcPr>
+            <w:tcW w:w="4675" w:type="dxa"/>
+          </w:tcPr>
+          <w:p>
+            <w:r>
+              <w:t>Mouse Mode</w:t>
+            </w:r>
+          </w:p>
+        </w:tc>
+        <w:tc>
+          <w:tcPr>
+            <w:tcW w:w="4675" w:type="dxa"/>
+          </w:tcPr>
+          <w:p>
+            <w:r>
+              <w:t>Gamepad Mode</w:t>
+            </w:r>
+          </w:p>
+        </w:tc>
+      </w:tr>
+      <w:tr>
+        <w:tc>
+          <w:tcPr>
+            <w:tcW w:w="4675" w:type="dxa"/>
+          </w:tcPr>
+          <w:p>
+            <w:r>
+              <w:t>Status</w:t>
+            </w:r>
+            <w:r>
+              <w:t xml:space="preserve"> Light: Yellow</w:t>
+            </w:r>
+          </w:p>
+        </w:tc>
+        <w:tc>
+          <w:tcPr>
+            <w:tcW w:w="4675" w:type="dxa"/>
+          </w:tcPr>
+          <w:p>
+            <w:r>
+              <w:t>Status</w:t>
+            </w:r>
+            <w:r>
+              <w:t xml:space="preserve"> Light: Blue</w:t>
+            </w:r>
+          </w:p>
+        </w:tc>
+      </w:tr>
+      <w:tr>
+        <w:tc>
+          <w:tcPr>
+            <w:tcW w:w="4675" w:type="dxa"/>
+          </w:tcPr>
+          <w:p>
+            <w:pPr>
+              <w:pStyle w:val="ListParagraph"/>
+              <w:numPr>
+                <w:ilvl w:val="0"/>
+                <w:numId w:val="10"/>
+              </w:numPr>
+            </w:pPr>
+            <w:r>
+              <w:t>Move the joystick to control the cursor.</w:t>
+            </w:r>
+          </w:p>
+          <w:p>
+            <w:pPr>
+              <w:pStyle w:val="ListParagraph"/>
+              <w:numPr>
+                <w:ilvl w:val="0"/>
+                <w:numId w:val="10"/>
+              </w:numPr>
+            </w:pPr>
+            <w:r>
+              <w:t>Press the C button to left click.</w:t>
+            </w:r>
+          </w:p>
+          <w:p>
+            <w:pPr>
+              <w:pStyle w:val="ListParagraph"/>
+              <w:numPr>
+                <w:ilvl w:val="0"/>
+                <w:numId w:val="10"/>
+              </w:numPr>
+            </w:pPr>
+            <w:r>
+              <w:t>Press the Z button to right click.</w:t>
+            </w:r>
+          </w:p>
+          <w:p>
+            <w:pPr>
+              <w:pStyle w:val="ListParagraph"/>
+              <w:numPr>
+                <w:ilvl w:val="0"/>
+                <w:numId w:val="10"/>
+              </w:numPr>
+            </w:pPr>
+            <w:r>
+              <w:t>Hold the Z button for 2 seconds to enter scroll mode. LED will turn purple. Move joystick to scroll. Press Z button again to exit scroll mode.</w:t>
+            </w:r>
+          </w:p>
+          <w:p/>
+        </w:tc>
+        <w:tc>
+          <w:tcPr>
+            <w:tcW w:w="4675" w:type="dxa"/>
+          </w:tcPr>
+          <w:p>
+            <w:pPr>
+              <w:pStyle w:val="ListParagraph"/>
+              <w:numPr>
+                <w:ilvl w:val="0"/>
+                <w:numId w:val="11"/>
+              </w:numPr>
+            </w:pPr>
+            <w:r>
+              <w:t>Move the joystick to control the joystick.</w:t>
+            </w:r>
+          </w:p>
+          <w:p>
+            <w:pPr>
+              <w:pStyle w:val="ListParagraph"/>
+              <w:numPr>
+                <w:ilvl w:val="0"/>
+                <w:numId w:val="11"/>
+              </w:numPr>
+            </w:pPr>
+            <w:r>
+              <w:t>Press the C button to activate Button 1.</w:t>
+            </w:r>
+          </w:p>
+          <w:p>
+            <w:pPr>
+              <w:pStyle w:val="ListParagraph"/>
+              <w:numPr>
+                <w:ilvl w:val="0"/>
+                <w:numId w:val="11"/>
+              </w:numPr>
+            </w:pPr>
+            <w:r>
+              <w:t>Press the Z button to activate Button 2.</w:t>
+            </w:r>
+          </w:p>
+          <w:p/>
+        </w:tc>
+      </w:tr>
+    </w:tbl>
     <w:p>
       <w:pPr>
-        <w:pStyle w:val="Heading2"/>
-      </w:pPr>
-      <w:r>
-        <w:t>Gamepad Mode</w:t>
-      </w:r>
-    </w:p>
-    <w:p>
-      <w:pPr>
-        <w:pStyle w:val="ListParagraph"/>
-        <w:numPr>
-          <w:ilvl w:val="0"/>
-          <w:numId w:val="8"/>
-        </w:numPr>
-      </w:pPr>
-      <w:r>
-        <w:t>Move the joystick to control the joystick.</w:t>
-      </w:r>
-    </w:p>
-    <w:p>
-      <w:pPr>
-        <w:pStyle w:val="ListParagraph"/>
-        <w:numPr>
-          <w:ilvl w:val="0"/>
-          <w:numId w:val="8"/>
-        </w:numPr>
-      </w:pPr>
-      <w:r>
-        <w:t>Press the C button to activate Button 1.</w:t>
-      </w:r>
-    </w:p>
-    <w:p>
-      <w:pPr>
-        <w:pStyle w:val="ListParagraph"/>
-        <w:numPr>
-          <w:ilvl w:val="0"/>
-          <w:numId w:val="8"/>
-        </w:numPr>
-      </w:pPr>
-      <w:r>
-        <w:t>Press the Z button to activate Button 2.</w:t>
-      </w:r>
+        <w:sectPr>
+          <w:type w:val="continuous"/>
+          <w:pgSz w:w="12240" w:h="15840"/>
+          <w:pgMar w:top="1440" w:right="1440" w:bottom="1440" w:left="1440" w:header="708" w:footer="708" w:gutter="0"/>
+          <w:cols w:num="2" w:space="708"/>
+          <w:docGrid w:linePitch="360"/>
+        </w:sectPr>
+      </w:pPr>
     </w:p>
     <w:p>
       <w:pPr>
@@ -619,16 +1317,16 @@
         <w:tblLook w:val="04A0" w:firstRow="1" w:lastRow="0" w:firstColumn="1" w:lastColumn="0" w:noHBand="0" w:noVBand="1"/>
       </w:tblPr>
       <w:tblGrid>
-        <w:gridCol w:w="2122"/>
-        <w:gridCol w:w="1984"/>
-        <w:gridCol w:w="1276"/>
-        <w:gridCol w:w="1843"/>
-        <w:gridCol w:w="2125"/>
+        <w:gridCol w:w="1123"/>
+        <w:gridCol w:w="3180"/>
+        <w:gridCol w:w="1221"/>
+        <w:gridCol w:w="2126"/>
+        <w:gridCol w:w="1700"/>
       </w:tblGrid>
       <w:tr>
         <w:tc>
           <w:tcPr>
-            <w:tcW w:w="2122" w:type="dxa"/>
+            <w:tcW w:w="1123" w:type="dxa"/>
             <w:vMerge w:val="restart"/>
             <w:shd w:val="clear" w:color="auto" w:fill="E7E6E6" w:themeFill="background2"/>
             <w:vAlign w:val="center"/>
@@ -652,7 +1350,7 @@
         </w:tc>
         <w:tc>
           <w:tcPr>
-            <w:tcW w:w="1984" w:type="dxa"/>
+            <w:tcW w:w="3180" w:type="dxa"/>
             <w:vMerge w:val="restart"/>
             <w:shd w:val="clear" w:color="auto" w:fill="E7E6E6" w:themeFill="background2"/>
             <w:vAlign w:val="center"/>
@@ -676,7 +1374,7 @@
         </w:tc>
         <w:tc>
           <w:tcPr>
-            <w:tcW w:w="5244" w:type="dxa"/>
+            <w:tcW w:w="5047" w:type="dxa"/>
             <w:gridSpan w:val="3"/>
             <w:shd w:val="clear" w:color="auto" w:fill="E7E6E6" w:themeFill="background2"/>
           </w:tcPr>
@@ -701,7 +1399,7 @@
       <w:tr>
         <w:tc>
           <w:tcPr>
-            <w:tcW w:w="2122" w:type="dxa"/>
+            <w:tcW w:w="1123" w:type="dxa"/>
             <w:vMerge/>
             <w:shd w:val="clear" w:color="auto" w:fill="E7E6E6" w:themeFill="background2"/>
           </w:tcPr>
@@ -716,7 +1414,7 @@
         </w:tc>
         <w:tc>
           <w:tcPr>
-            <w:tcW w:w="1984" w:type="dxa"/>
+            <w:tcW w:w="3180" w:type="dxa"/>
             <w:vMerge/>
             <w:shd w:val="clear" w:color="auto" w:fill="E7E6E6" w:themeFill="background2"/>
           </w:tcPr>
@@ -731,7 +1429,7 @@
         </w:tc>
         <w:tc>
           <w:tcPr>
-            <w:tcW w:w="1276" w:type="dxa"/>
+            <w:tcW w:w="1221" w:type="dxa"/>
             <w:shd w:val="clear" w:color="auto" w:fill="E7E6E6" w:themeFill="background2"/>
           </w:tcPr>
           <w:p>
@@ -753,7 +1451,7 @@
         </w:tc>
         <w:tc>
           <w:tcPr>
-            <w:tcW w:w="1843" w:type="dxa"/>
+            <w:tcW w:w="2126" w:type="dxa"/>
             <w:shd w:val="clear" w:color="auto" w:fill="E7E6E6" w:themeFill="background2"/>
           </w:tcPr>
           <w:p>
@@ -803,7 +1501,7 @@
         </w:tc>
         <w:tc>
           <w:tcPr>
-            <w:tcW w:w="2125" w:type="dxa"/>
+            <w:tcW w:w="1700" w:type="dxa"/>
             <w:shd w:val="clear" w:color="auto" w:fill="E7E6E6" w:themeFill="background2"/>
           </w:tcPr>
           <w:p>
@@ -855,7 +1553,7 @@
       <w:tr>
         <w:tc>
           <w:tcPr>
-            <w:tcW w:w="2122" w:type="dxa"/>
+            <w:tcW w:w="1123" w:type="dxa"/>
           </w:tcPr>
           <w:p>
             <w:r>
@@ -865,30 +1563,53 @@
         </w:tc>
         <w:tc>
           <w:tcPr>
-            <w:tcW w:w="1984" w:type="dxa"/>
+            <w:tcW w:w="3180" w:type="dxa"/>
           </w:tcPr>
           <w:p>
             <w:r>
-              <w:t>Cursor Movement</w:t>
+              <w:t xml:space="preserve">Cursor </w:t>
+            </w:r>
+            <w:r>
+              <w:t>m</w:t>
+            </w:r>
+            <w:r>
+              <w:t>ovement</w:t>
+            </w:r>
+          </w:p>
+          <w:p>
+            <w:r>
+              <w:t>(Scroll movement</w:t>
+            </w:r>
+            <w:r>
+              <w:t xml:space="preserve"> if in scroll mode</w:t>
+            </w:r>
+            <w:r>
+              <w:t xml:space="preserve"> (purple LED)</w:t>
+            </w:r>
+            <w:r>
+              <w:t>)</w:t>
             </w:r>
           </w:p>
         </w:tc>
         <w:tc>
           <w:tcPr>
-            <w:tcW w:w="1276" w:type="dxa"/>
+            <w:tcW w:w="1221" w:type="dxa"/>
           </w:tcPr>
           <w:p>
             <w:r>
               <w:t xml:space="preserve">Joystick </w:t>
             </w:r>
             <w:r>
-              <w:t>Movement</w:t>
+              <w:t>m</w:t>
+            </w:r>
+            <w:r>
+              <w:t>ovement</w:t>
             </w:r>
           </w:p>
         </w:tc>
         <w:tc>
           <w:tcPr>
-            <w:tcW w:w="1843" w:type="dxa"/>
+            <w:tcW w:w="2126" w:type="dxa"/>
           </w:tcPr>
           <w:p>
             <w:r>
@@ -898,7 +1619,7 @@
         </w:tc>
         <w:tc>
           <w:tcPr>
-            <w:tcW w:w="2125" w:type="dxa"/>
+            <w:tcW w:w="1700" w:type="dxa"/>
           </w:tcPr>
           <w:p>
             <w:r>
@@ -910,7 +1631,7 @@
       <w:tr>
         <w:tc>
           <w:tcPr>
-            <w:tcW w:w="2122" w:type="dxa"/>
+            <w:tcW w:w="1123" w:type="dxa"/>
           </w:tcPr>
           <w:p>
             <w:r>
@@ -920,7 +1641,7 @@
         </w:tc>
         <w:tc>
           <w:tcPr>
-            <w:tcW w:w="1984" w:type="dxa"/>
+            <w:tcW w:w="3180" w:type="dxa"/>
           </w:tcPr>
           <w:p>
             <w:r>
@@ -930,7 +1651,7 @@
         </w:tc>
         <w:tc>
           <w:tcPr>
-            <w:tcW w:w="1276" w:type="dxa"/>
+            <w:tcW w:w="1221" w:type="dxa"/>
           </w:tcPr>
           <w:p>
             <w:r>
@@ -940,17 +1661,20 @@
         </w:tc>
         <w:tc>
           <w:tcPr>
-            <w:tcW w:w="1843" w:type="dxa"/>
+            <w:tcW w:w="2126" w:type="dxa"/>
           </w:tcPr>
           <w:p>
             <w:r>
               <w:t>X1</w:t>
+            </w:r>
+            <w:r>
+              <w:t xml:space="preserve"> (Left Stick Up)</w:t>
             </w:r>
           </w:p>
         </w:tc>
         <w:tc>
           <w:tcPr>
-            <w:tcW w:w="2125" w:type="dxa"/>
+            <w:tcW w:w="1700" w:type="dxa"/>
           </w:tcPr>
           <w:p>
             <w:r>
@@ -962,7 +1686,7 @@
       <w:tr>
         <w:tc>
           <w:tcPr>
-            <w:tcW w:w="2122" w:type="dxa"/>
+            <w:tcW w:w="1123" w:type="dxa"/>
           </w:tcPr>
           <w:p>
             <w:r>
@@ -972,17 +1696,35 @@
         </w:tc>
         <w:tc>
           <w:tcPr>
-            <w:tcW w:w="1984" w:type="dxa"/>
+            <w:tcW w:w="3180" w:type="dxa"/>
           </w:tcPr>
           <w:p>
             <w:r>
-              <w:t>Right Click</w:t>
+              <w:t xml:space="preserve">Right </w:t>
+            </w:r>
+            <w:r>
+              <w:t>c</w:t>
+            </w:r>
+            <w:r>
+              <w:t>lick</w:t>
+            </w:r>
+            <w:r>
+              <w:br/>
+            </w:r>
+            <w:r>
+              <w:t>(Long press</w:t>
+            </w:r>
+            <w:r>
+              <w:t xml:space="preserve"> </w:t>
+            </w:r>
+            <w:r>
+              <w:t>-&gt; enter scroll mode)</w:t>
             </w:r>
           </w:p>
         </w:tc>
         <w:tc>
           <w:tcPr>
-            <w:tcW w:w="1276" w:type="dxa"/>
+            <w:tcW w:w="1221" w:type="dxa"/>
           </w:tcPr>
           <w:p>
             <w:r>
@@ -992,17 +1734,20 @@
         </w:tc>
         <w:tc>
           <w:tcPr>
-            <w:tcW w:w="1843" w:type="dxa"/>
+            <w:tcW w:w="2126" w:type="dxa"/>
           </w:tcPr>
           <w:p>
             <w:r>
               <w:t>X2</w:t>
+            </w:r>
+            <w:r>
+              <w:t xml:space="preserve"> (Left Stick Down)</w:t>
             </w:r>
           </w:p>
         </w:tc>
         <w:tc>
           <w:tcPr>
-            <w:tcW w:w="2125" w:type="dxa"/>
+            <w:tcW w:w="1700" w:type="dxa"/>
           </w:tcPr>
           <w:p>
             <w:r>
@@ -1016,6 +1761,9 @@
       <w:pPr>
         <w:pStyle w:val="Heading1"/>
       </w:pPr>
+      <w:r>
+        <w:t xml:space="preserve">Host Device </w:t>
+      </w:r>
       <w:r>
         <w:t>Compatibility</w:t>
       </w:r>
@@ -1087,10 +1835,7 @@
           </w:tcPr>
           <w:p>
             <w:r>
-              <w:t>Nunchuck Joystick</w:t>
-            </w:r>
-            <w:r>
-              <w:t xml:space="preserve"> Range of Motion</w:t>
+              <w:t>Nunchuck Joystick Range of Motion</w:t>
             </w:r>
           </w:p>
         </w:tc>
@@ -1151,13 +1896,7 @@
               <w:rPr>
                 <w:rFonts w:cstheme="minorHAnsi"/>
               </w:rPr>
-              <w:t>±</w:t>
-            </w:r>
-            <w:r>
-              <w:rPr>
-                <w:rFonts w:cstheme="minorHAnsi"/>
-              </w:rPr>
-              <w:t xml:space="preserve"> 15 </w:t>
+              <w:t>± 15 </w:t>
             </w:r>
             <w:r>
               <w:rPr>
@@ -1318,7 +2057,6 @@
         </w:tc>
       </w:tr>
     </w:tbl>
-    <w:p/>
     <w:p>
       <w:pPr>
         <w:pStyle w:val="Heading1"/>
@@ -1335,12 +2073,14 @@
         <w:t xml:space="preserve">Do not use hot water. </w:t>
       </w:r>
       <w:r>
-        <w:t>Do not submerge the device.</w:t>
+        <w:t>Do not submerge</w:t>
+      </w:r>
+      <w:r>
+        <w:t>.</w:t>
       </w:r>
     </w:p>
     <w:sectPr>
-      <w:headerReference w:type="default" r:id="rId12"/>
-      <w:footerReference w:type="default" r:id="rId13"/>
+      <w:type w:val="continuous"/>
       <w:pgSz w:w="12240" w:h="15840"/>
       <w:pgMar w:top="1440" w:right="1440" w:bottom="1440" w:left="1440" w:header="708" w:footer="708" w:gutter="0"/>
       <w:cols w:space="708"/>
@@ -1401,7 +2141,7 @@
         <wp:inline distT="0" distB="0" distL="0" distR="0" wp14:anchorId="7144F16E" wp14:editId="535680F6">
           <wp:extent cx="602552" cy="112932"/>
           <wp:effectExtent l="0" t="0" r="0" b="1905"/>
-          <wp:docPr id="6" name="Picture 6">
+          <wp:docPr id="1909355757" name="Picture 1909355757">
             <a:extLst xmlns:a="http://schemas.openxmlformats.org/drawingml/2006/main">
               <a:ext uri="{C183D7F6-B498-43B3-948B-1728B52AA6E4}">
                 <adec:decorative xmlns:adec="http://schemas.microsoft.com/office/drawing/2017/decorative" val="1"/>
@@ -1753,6 +2493,16 @@
         <w:sz w:val="16"/>
         <w:szCs w:val="16"/>
       </w:rPr>
+      <w:t>.2</w:t>
+    </w:r>
+    <w:r>
+      <w:rPr>
+        <w:b/>
+        <w:bCs/>
+        <w:color w:val="646464"/>
+        <w:sz w:val="16"/>
+        <w:szCs w:val="16"/>
+      </w:rPr>
       <w:t xml:space="preserve"> | </w:t>
     </w:r>
     <w:r>
@@ -1763,7 +2513,7 @@
         <w:sz w:val="16"/>
         <w:szCs w:val="16"/>
       </w:rPr>
-      <w:t>JUNE</w:t>
+      <w:t>AUGUST</w:t>
     </w:r>
     <w:r>
       <w:rPr>
@@ -1814,7 +2564,7 @@
           <wp:extent cx="1508400" cy="475200"/>
           <wp:effectExtent l="0" t="0" r="0" b="1270"/>
           <wp:wrapNone/>
-          <wp:docPr id="1" name="Picture 1">
+          <wp:docPr id="1091686655" name="Picture 1091686655">
             <a:extLst xmlns:a="http://schemas.openxmlformats.org/drawingml/2006/main">
               <a:ext uri="{C183D7F6-B498-43B3-948B-1728B52AA6E4}">
                 <adec:decorative xmlns:adec="http://schemas.microsoft.com/office/drawing/2017/decorative" val="1"/>
@@ -1961,6 +2711,95 @@
 <file path=word/numbering.xml><?xml version="1.0" encoding="utf-8"?>
 <w:numbering xmlns:wpc="http://schemas.microsoft.com/office/word/2010/wordprocessingCanvas" xmlns:cx="http://schemas.microsoft.com/office/drawing/2014/chartex" xmlns:cx1="http://schemas.microsoft.com/office/drawing/2015/9/8/chartex" xmlns:cx2="http://schemas.microsoft.com/office/drawing/2015/10/21/chartex" xmlns:cx3="http://schemas.microsoft.com/office/drawing/2016/5/9/chartex" xmlns:cx4="http://schemas.microsoft.com/office/drawing/2016/5/10/chartex" xmlns:cx5="http://schemas.microsoft.com/office/drawing/2016/5/11/chartex" xmlns:cx6="http://schemas.microsoft.com/office/drawing/2016/5/12/chartex" xmlns:cx7="http://schemas.microsoft.com/office/drawing/2016/5/13/chartex" xmlns:cx8="http://schemas.microsoft.com/office/drawing/2016/5/14/chartex" xmlns:mc="http://schemas.openxmlformats.org/markup-compatibility/2006" xmlns:aink="http://schemas.microsoft.com/office/drawing/2016/ink" xmlns:am3d="http://schemas.microsoft.com/office/drawing/2017/model3d" xmlns:o="urn:schemas-microsoft-com:office:office" xmlns:oel="http://schemas.microsoft.com/office/2019/extlst" xmlns:r="http://schemas.openxmlformats.org/officeDocument/2006/relationships" xmlns:m="http://schemas.openxmlformats.org/officeDocument/2006/math" xmlns:v="urn:schemas-microsoft-com:vml" xmlns:wp14="http://schemas.microsoft.com/office/word/2010/wordprocessingDrawing" xmlns:wp="http://schemas.openxmlformats.org/drawingml/2006/wordprocessingDrawing" xmlns:w10="urn:schemas-microsoft-com:office:word" xmlns:w="http://schemas.openxmlformats.org/wordprocessingml/2006/main" xmlns:w14="http://schemas.microsoft.com/office/word/2010/wordml" xmlns:w15="http://schemas.microsoft.com/office/word/2012/wordml" xmlns:w16cex="http://schemas.microsoft.com/office/word/2018/wordml/cex" xmlns:w16cid="http://schemas.microsoft.com/office/word/2016/wordml/cid" xmlns:w16="http://schemas.microsoft.com/office/word/2018/wordml" xmlns:w16sdtdh="http://schemas.microsoft.com/office/word/2020/wordml/sdtdatahash" xmlns:w16se="http://schemas.microsoft.com/office/word/2015/wordml/symex" xmlns:wpg="http://schemas.microsoft.com/office/word/2010/wordprocessingGroup" xmlns:wpi="http://schemas.microsoft.com/office/word/2010/wordprocessingInk" xmlns:wne="http://schemas.microsoft.com/office/word/2006/wordml" xmlns:wps="http://schemas.microsoft.com/office/word/2010/wordprocessingShape" mc:Ignorable="w14 w15 w16se w16cid w16 w16cex w16sdtdh wp14">
   <w:abstractNum w:abstractNumId="0" w15:restartNumberingAfterBreak="0">
+    <w:nsid w:val="1C2C06C4"/>
+    <w:multiLevelType w:val="hybridMultilevel"/>
+    <w:tmpl w:val="3E7A28FE"/>
+    <w:lvl w:ilvl="0" w:tplc="10090001">
+      <w:start w:val="1"/>
+      <w:numFmt w:val="bullet"/>
+      <w:lvlText w:val=""/>
+      <w:lvlJc w:val="left"/>
+      <w:pPr>
+        <w:ind w:left="720" w:hanging="360"/>
+      </w:pPr>
+      <w:rPr>
+        <w:rFonts w:ascii="Symbol" w:hAnsi="Symbol" w:hint="default"/>
+      </w:rPr>
+    </w:lvl>
+    <w:lvl w:ilvl="1" w:tplc="FFFFFFFF" w:tentative="1">
+      <w:start w:val="1"/>
+      <w:numFmt w:val="lowerLetter"/>
+      <w:lvlText w:val="%2."/>
+      <w:lvlJc w:val="left"/>
+      <w:pPr>
+        <w:ind w:left="1440" w:hanging="360"/>
+      </w:pPr>
+    </w:lvl>
+    <w:lvl w:ilvl="2" w:tplc="FFFFFFFF" w:tentative="1">
+      <w:start w:val="1"/>
+      <w:numFmt w:val="lowerRoman"/>
+      <w:lvlText w:val="%3."/>
+      <w:lvlJc w:val="right"/>
+      <w:pPr>
+        <w:ind w:left="2160" w:hanging="180"/>
+      </w:pPr>
+    </w:lvl>
+    <w:lvl w:ilvl="3" w:tplc="FFFFFFFF" w:tentative="1">
+      <w:start w:val="1"/>
+      <w:numFmt w:val="decimal"/>
+      <w:lvlText w:val="%4."/>
+      <w:lvlJc w:val="left"/>
+      <w:pPr>
+        <w:ind w:left="2880" w:hanging="360"/>
+      </w:pPr>
+    </w:lvl>
+    <w:lvl w:ilvl="4" w:tplc="FFFFFFFF" w:tentative="1">
+      <w:start w:val="1"/>
+      <w:numFmt w:val="lowerLetter"/>
+      <w:lvlText w:val="%5."/>
+      <w:lvlJc w:val="left"/>
+      <w:pPr>
+        <w:ind w:left="3600" w:hanging="360"/>
+      </w:pPr>
+    </w:lvl>
+    <w:lvl w:ilvl="5" w:tplc="FFFFFFFF" w:tentative="1">
+      <w:start w:val="1"/>
+      <w:numFmt w:val="lowerRoman"/>
+      <w:lvlText w:val="%6."/>
+      <w:lvlJc w:val="right"/>
+      <w:pPr>
+        <w:ind w:left="4320" w:hanging="180"/>
+      </w:pPr>
+    </w:lvl>
+    <w:lvl w:ilvl="6" w:tplc="FFFFFFFF" w:tentative="1">
+      <w:start w:val="1"/>
+      <w:numFmt w:val="decimal"/>
+      <w:lvlText w:val="%7."/>
+      <w:lvlJc w:val="left"/>
+      <w:pPr>
+        <w:ind w:left="5040" w:hanging="360"/>
+      </w:pPr>
+    </w:lvl>
+    <w:lvl w:ilvl="7" w:tplc="FFFFFFFF" w:tentative="1">
+      <w:start w:val="1"/>
+      <w:numFmt w:val="lowerLetter"/>
+      <w:lvlText w:val="%8."/>
+      <w:lvlJc w:val="left"/>
+      <w:pPr>
+        <w:ind w:left="5760" w:hanging="360"/>
+      </w:pPr>
+    </w:lvl>
+    <w:lvl w:ilvl="8" w:tplc="FFFFFFFF" w:tentative="1">
+      <w:start w:val="1"/>
+      <w:numFmt w:val="lowerRoman"/>
+      <w:lvlText w:val="%9."/>
+      <w:lvlJc w:val="right"/>
+      <w:pPr>
+        <w:ind w:left="6480" w:hanging="180"/>
+      </w:pPr>
+    </w:lvl>
+  </w:abstractNum>
+  <w:abstractNum w:abstractNumId="1" w15:restartNumberingAfterBreak="0">
     <w:nsid w:val="341D67FF"/>
     <w:multiLevelType w:val="hybridMultilevel"/>
     <w:tmpl w:val="027CAB48"/>
@@ -2046,7 +2885,7 @@
       </w:pPr>
     </w:lvl>
   </w:abstractNum>
-  <w:abstractNum w:abstractNumId="1" w15:restartNumberingAfterBreak="0">
+  <w:abstractNum w:abstractNumId="2" w15:restartNumberingAfterBreak="0">
     <w:nsid w:val="49E529FB"/>
     <w:multiLevelType w:val="hybridMultilevel"/>
     <w:tmpl w:val="E3A4CAE0"/>
@@ -2135,7 +2974,7 @@
       </w:pPr>
     </w:lvl>
   </w:abstractNum>
-  <w:abstractNum w:abstractNumId="2" w15:restartNumberingAfterBreak="0">
+  <w:abstractNum w:abstractNumId="3" w15:restartNumberingAfterBreak="0">
     <w:nsid w:val="51A271D2"/>
     <w:multiLevelType w:val="hybridMultilevel"/>
     <w:tmpl w:val="BCE8BCE6"/>
@@ -2224,7 +3063,7 @@
       </w:pPr>
     </w:lvl>
   </w:abstractNum>
-  <w:abstractNum w:abstractNumId="3" w15:restartNumberingAfterBreak="0">
+  <w:abstractNum w:abstractNumId="4" w15:restartNumberingAfterBreak="0">
     <w:nsid w:val="58173318"/>
     <w:multiLevelType w:val="hybridMultilevel"/>
     <w:tmpl w:val="C4046B98"/>
@@ -2310,7 +3149,96 @@
       </w:pPr>
     </w:lvl>
   </w:abstractNum>
-  <w:abstractNum w:abstractNumId="4" w15:restartNumberingAfterBreak="0">
+  <w:abstractNum w:abstractNumId="5" w15:restartNumberingAfterBreak="0">
+    <w:nsid w:val="60001B17"/>
+    <w:multiLevelType w:val="hybridMultilevel"/>
+    <w:tmpl w:val="9BFA5C82"/>
+    <w:lvl w:ilvl="0" w:tplc="10090001">
+      <w:start w:val="1"/>
+      <w:numFmt w:val="bullet"/>
+      <w:lvlText w:val=""/>
+      <w:lvlJc w:val="left"/>
+      <w:pPr>
+        <w:ind w:left="720" w:hanging="360"/>
+      </w:pPr>
+      <w:rPr>
+        <w:rFonts w:ascii="Symbol" w:hAnsi="Symbol" w:hint="default"/>
+      </w:rPr>
+    </w:lvl>
+    <w:lvl w:ilvl="1" w:tplc="FFFFFFFF" w:tentative="1">
+      <w:start w:val="1"/>
+      <w:numFmt w:val="lowerLetter"/>
+      <w:lvlText w:val="%2."/>
+      <w:lvlJc w:val="left"/>
+      <w:pPr>
+        <w:ind w:left="1440" w:hanging="360"/>
+      </w:pPr>
+    </w:lvl>
+    <w:lvl w:ilvl="2" w:tplc="FFFFFFFF" w:tentative="1">
+      <w:start w:val="1"/>
+      <w:numFmt w:val="lowerRoman"/>
+      <w:lvlText w:val="%3."/>
+      <w:lvlJc w:val="right"/>
+      <w:pPr>
+        <w:ind w:left="2160" w:hanging="180"/>
+      </w:pPr>
+    </w:lvl>
+    <w:lvl w:ilvl="3" w:tplc="FFFFFFFF" w:tentative="1">
+      <w:start w:val="1"/>
+      <w:numFmt w:val="decimal"/>
+      <w:lvlText w:val="%4."/>
+      <w:lvlJc w:val="left"/>
+      <w:pPr>
+        <w:ind w:left="2880" w:hanging="360"/>
+      </w:pPr>
+    </w:lvl>
+    <w:lvl w:ilvl="4" w:tplc="FFFFFFFF" w:tentative="1">
+      <w:start w:val="1"/>
+      <w:numFmt w:val="lowerLetter"/>
+      <w:lvlText w:val="%5."/>
+      <w:lvlJc w:val="left"/>
+      <w:pPr>
+        <w:ind w:left="3600" w:hanging="360"/>
+      </w:pPr>
+    </w:lvl>
+    <w:lvl w:ilvl="5" w:tplc="FFFFFFFF" w:tentative="1">
+      <w:start w:val="1"/>
+      <w:numFmt w:val="lowerRoman"/>
+      <w:lvlText w:val="%6."/>
+      <w:lvlJc w:val="right"/>
+      <w:pPr>
+        <w:ind w:left="4320" w:hanging="180"/>
+      </w:pPr>
+    </w:lvl>
+    <w:lvl w:ilvl="6" w:tplc="FFFFFFFF" w:tentative="1">
+      <w:start w:val="1"/>
+      <w:numFmt w:val="decimal"/>
+      <w:lvlText w:val="%7."/>
+      <w:lvlJc w:val="left"/>
+      <w:pPr>
+        <w:ind w:left="5040" w:hanging="360"/>
+      </w:pPr>
+    </w:lvl>
+    <w:lvl w:ilvl="7" w:tplc="FFFFFFFF" w:tentative="1">
+      <w:start w:val="1"/>
+      <w:numFmt w:val="lowerLetter"/>
+      <w:lvlText w:val="%8."/>
+      <w:lvlJc w:val="left"/>
+      <w:pPr>
+        <w:ind w:left="5760" w:hanging="360"/>
+      </w:pPr>
+    </w:lvl>
+    <w:lvl w:ilvl="8" w:tplc="FFFFFFFF" w:tentative="1">
+      <w:start w:val="1"/>
+      <w:numFmt w:val="lowerRoman"/>
+      <w:lvlText w:val="%9."/>
+      <w:lvlJc w:val="right"/>
+      <w:pPr>
+        <w:ind w:left="6480" w:hanging="180"/>
+      </w:pPr>
+    </w:lvl>
+  </w:abstractNum>
+  <w:abstractNum w:abstractNumId="6" w15:restartNumberingAfterBreak="0">
     <w:nsid w:val="61D8594B"/>
     <w:multiLevelType w:val="hybridMultilevel"/>
     <w:tmpl w:val="A2F4D480"/>
@@ -2396,7 +3324,7 @@
       </w:pPr>
     </w:lvl>
   </w:abstractNum>
-  <w:abstractNum w:abstractNumId="5" w15:restartNumberingAfterBreak="0">
+  <w:abstractNum w:abstractNumId="7" w15:restartNumberingAfterBreak="0">
     <w:nsid w:val="66952125"/>
     <w:multiLevelType w:val="hybridMultilevel"/>
     <w:tmpl w:val="28360A88"/>
@@ -2485,7 +3413,7 @@
       </w:pPr>
     </w:lvl>
   </w:abstractNum>
-  <w:abstractNum w:abstractNumId="6" w15:restartNumberingAfterBreak="0">
+  <w:abstractNum w:abstractNumId="8" w15:restartNumberingAfterBreak="0">
     <w:nsid w:val="70621E79"/>
     <w:multiLevelType w:val="hybridMultilevel"/>
     <w:tmpl w:val="5E00C180"/>
@@ -2571,7 +3499,7 @@
       </w:pPr>
     </w:lvl>
   </w:abstractNum>
-  <w:abstractNum w:abstractNumId="7" w15:restartNumberingAfterBreak="0">
+  <w:abstractNum w:abstractNumId="9" w15:restartNumberingAfterBreak="0">
     <w:nsid w:val="768D4B0A"/>
     <w:multiLevelType w:val="hybridMultilevel"/>
     <w:tmpl w:val="F16C529E"/>
@@ -2660,7 +3588,7 @@
       </w:pPr>
     </w:lvl>
   </w:abstractNum>
-  <w:abstractNum w:abstractNumId="8" w15:restartNumberingAfterBreak="0">
+  <w:abstractNum w:abstractNumId="10" w15:restartNumberingAfterBreak="0">
     <w:nsid w:val="7B8329A0"/>
     <w:multiLevelType w:val="hybridMultilevel"/>
     <w:tmpl w:val="5096EC4E"/>
@@ -2774,31 +3702,37 @@
     </w:lvl>
   </w:abstractNum>
   <w:num w:numId="1" w16cid:durableId="394206154">
+    <w:abstractNumId w:val="4"/>
+  </w:num>
+  <w:num w:numId="2" w16cid:durableId="364795526">
+    <w:abstractNumId w:val="7"/>
+  </w:num>
+  <w:num w:numId="3" w16cid:durableId="1930190383">
+    <w:abstractNumId w:val="8"/>
+  </w:num>
+  <w:num w:numId="4" w16cid:durableId="587009334">
+    <w:abstractNumId w:val="2"/>
+  </w:num>
+  <w:num w:numId="5" w16cid:durableId="241062105">
+    <w:abstractNumId w:val="6"/>
+  </w:num>
+  <w:num w:numId="6" w16cid:durableId="220870452">
+    <w:abstractNumId w:val="9"/>
+  </w:num>
+  <w:num w:numId="7" w16cid:durableId="1034816003">
+    <w:abstractNumId w:val="1"/>
+  </w:num>
+  <w:num w:numId="8" w16cid:durableId="899438990">
     <w:abstractNumId w:val="3"/>
   </w:num>
-  <w:num w:numId="2" w16cid:durableId="364795526">
+  <w:num w:numId="9" w16cid:durableId="1815566511">
+    <w:abstractNumId w:val="10"/>
+  </w:num>
+  <w:num w:numId="10" w16cid:durableId="1821265780">
     <w:abstractNumId w:val="5"/>
   </w:num>
-  <w:num w:numId="3" w16cid:durableId="1930190383">
-    <w:abstractNumId w:val="6"/>
-  </w:num>
-  <w:num w:numId="4" w16cid:durableId="587009334">
-    <w:abstractNumId w:val="1"/>
-  </w:num>
-  <w:num w:numId="5" w16cid:durableId="241062105">
-    <w:abstractNumId w:val="4"/>
-  </w:num>
-  <w:num w:numId="6" w16cid:durableId="220870452">
-    <w:abstractNumId w:val="7"/>
-  </w:num>
-  <w:num w:numId="7" w16cid:durableId="1034816003">
+  <w:num w:numId="11" w16cid:durableId="1187984684">
     <w:abstractNumId w:val="0"/>
-  </w:num>
-  <w:num w:numId="8" w16cid:durableId="899438990">
-    <w:abstractNumId w:val="2"/>
-  </w:num>
-  <w:num w:numId="9" w16cid:durableId="1815566511">
-    <w:abstractNumId w:val="8"/>
   </w:num>
 </w:numbering>
 </file>
@@ -4295,26 +5229,6 @@
 </file>
 
 <file path=customXml/item1.xml><?xml version="1.0" encoding="utf-8"?>
-<?mso-contentType ?>
-<FormTemplates xmlns="http://schemas.microsoft.com/sharepoint/v3/contenttype/forms">
-  <Display>DocumentLibraryForm</Display>
-  <Edit>DocumentLibraryForm</Edit>
-  <New>DocumentLibraryForm</New>
-</FormTemplates>
-</file>
-
-<file path=customXml/item2.xml><?xml version="1.0" encoding="utf-8"?>
-<p:properties xmlns:p="http://schemas.microsoft.com/office/2006/metadata/properties" xmlns:xsi="http://www.w3.org/2001/XMLSchema-instance" xmlns:pc="http://schemas.microsoft.com/office/infopath/2007/PartnerControls">
-  <documentManagement>
-    <TaxCatchAll xmlns="72c39c84-b0a3-45a2-a38c-ff46bb47f11f" xsi:nil="true"/>
-    <lcf76f155ced4ddcb4097134ff3c332f xmlns="cf9f6c1f-8ad0-4eb8-bb2b-fb0b622a341e">
-      <Terms xmlns="http://schemas.microsoft.com/office/infopath/2007/PartnerControls"/>
-    </lcf76f155ced4ddcb4097134ff3c332f>
-  </documentManagement>
-</p:properties>
-</file>
-
-<file path=customXml/item3.xml><?xml version="1.0" encoding="utf-8"?>
 <ct:contentTypeSchema xmlns:ct="http://schemas.microsoft.com/office/2006/metadata/contentType" xmlns:ma="http://schemas.microsoft.com/office/2006/metadata/properties/metaAttributes" ct:_="" ma:_="" ma:contentTypeName="Document" ma:contentTypeID="0x010100B51EC7ECFAC78D4E8EF6CBAFFF0B3505" ma:contentTypeVersion="17" ma:contentTypeDescription="Create a new document." ma:contentTypeScope="" ma:versionID="7e0d9d996845e2cef65e12e895c4c91e">
   <xsd:schema xmlns:xsd="http://www.w3.org/2001/XMLSchema" xmlns:xs="http://www.w3.org/2001/XMLSchema" xmlns:p="http://schemas.microsoft.com/office/2006/metadata/properties" xmlns:ns2="cf9f6c1f-8ad0-4eb8-bb2b-fb0b622a341e" xmlns:ns3="72c39c84-b0a3-45a2-a38c-ff46bb47f11f" targetNamespace="http://schemas.microsoft.com/office/2006/metadata/properties" ma:root="true" ma:fieldsID="97eb945ec045b4d52e9ff03a8a8db852" ns2:_="" ns3:_="">
     <xsd:import namespace="cf9f6c1f-8ad0-4eb8-bb2b-fb0b622a341e"/>
@@ -4557,26 +5471,27 @@
 </ct:contentTypeSchema>
 </file>
 
-<file path=customXml/itemProps1.xml><?xml version="1.0" encoding="utf-8"?>
-<ds:datastoreItem xmlns:ds="http://schemas.openxmlformats.org/officeDocument/2006/customXml" ds:itemID="{ACC29BBC-5726-4142-9A8E-292B33DB533F}">
-  <ds:schemaRefs>
-    <ds:schemaRef ds:uri="http://schemas.microsoft.com/sharepoint/v3/contenttype/forms"/>
-  </ds:schemaRefs>
-</ds:datastoreItem>
+<file path=customXml/item2.xml><?xml version="1.0" encoding="utf-8"?>
+<?mso-contentType ?>
+<FormTemplates xmlns="http://schemas.microsoft.com/sharepoint/v3/contenttype/forms">
+  <Display>DocumentLibraryForm</Display>
+  <Edit>DocumentLibraryForm</Edit>
+  <New>DocumentLibraryForm</New>
+</FormTemplates>
 </file>
 
-<file path=customXml/itemProps2.xml><?xml version="1.0" encoding="utf-8"?>
-<ds:datastoreItem xmlns:ds="http://schemas.openxmlformats.org/officeDocument/2006/customXml" ds:itemID="{81B1CED3-2719-4F34-9288-9C0D1515A53D}">
-  <ds:schemaRefs>
-    <ds:schemaRef ds:uri="http://schemas.microsoft.com/office/2006/metadata/properties"/>
-    <ds:schemaRef ds:uri="http://schemas.microsoft.com/office/infopath/2007/PartnerControls"/>
-    <ds:schemaRef ds:uri="72c39c84-b0a3-45a2-a38c-ff46bb47f11f"/>
-    <ds:schemaRef ds:uri="cf9f6c1f-8ad0-4eb8-bb2b-fb0b622a341e"/>
-  </ds:schemaRefs>
-</ds:datastoreItem>
+<file path=customXml/item3.xml><?xml version="1.0" encoding="utf-8"?>
+<p:properties xmlns:p="http://schemas.microsoft.com/office/2006/metadata/properties" xmlns:xsi="http://www.w3.org/2001/XMLSchema-instance" xmlns:pc="http://schemas.microsoft.com/office/infopath/2007/PartnerControls">
+  <documentManagement>
+    <TaxCatchAll xmlns="72c39c84-b0a3-45a2-a38c-ff46bb47f11f" xsi:nil="true"/>
+    <lcf76f155ced4ddcb4097134ff3c332f xmlns="cf9f6c1f-8ad0-4eb8-bb2b-fb0b622a341e">
+      <Terms xmlns="http://schemas.microsoft.com/office/infopath/2007/PartnerControls"/>
+    </lcf76f155ced4ddcb4097134ff3c332f>
+  </documentManagement>
+</p:properties>
 </file>
 
-<file path=customXml/itemProps3.xml><?xml version="1.0" encoding="utf-8"?>
+<file path=customXml/itemProps1.xml><?xml version="1.0" encoding="utf-8"?>
 <ds:datastoreItem xmlns:ds="http://schemas.openxmlformats.org/officeDocument/2006/customXml" ds:itemID="{C5AA352A-D6AD-4A8F-B5BE-F18EC0C36B46}">
   <ds:schemaRefs>
     <ds:schemaRef ds:uri="http://schemas.microsoft.com/office/2006/metadata/contentType"/>
@@ -4593,4 +5508,23 @@
     <ds:schemaRef ds:uri="http://schemas.microsoft.com/internal/obd"/>
   </ds:schemaRefs>
 </ds:datastoreItem>
+</file>
+
+<file path=customXml/itemProps2.xml><?xml version="1.0" encoding="utf-8"?>
+<ds:datastoreItem xmlns:ds="http://schemas.openxmlformats.org/officeDocument/2006/customXml" ds:itemID="{ACC29BBC-5726-4142-9A8E-292B33DB533F}">
+  <ds:schemaRefs>
+    <ds:schemaRef ds:uri="http://schemas.microsoft.com/sharepoint/v3/contenttype/forms"/>
+  </ds:schemaRefs>
+</ds:datastoreItem>
+</file>
+
+<file path=customXml/itemProps3.xml><?xml version="1.0" encoding="utf-8"?>
+<ds:datastoreItem xmlns:ds="http://schemas.openxmlformats.org/officeDocument/2006/customXml" ds:itemID="{81B1CED3-2719-4F34-9288-9C0D1515A53D}">
+  <ds:schemaRefs>
+    <ds:schemaRef ds:uri="http://schemas.microsoft.com/office/2006/metadata/properties"/>
+    <ds:schemaRef ds:uri="http://schemas.microsoft.com/office/infopath/2007/PartnerControls"/>
+    <ds:schemaRef ds:uri="72c39c84-b0a3-45a2-a38c-ff46bb47f11f"/>
+    <ds:schemaRef ds:uri="cf9f6c1f-8ad0-4eb8-bb2b-fb0b622a341e"/>
+  </ds:schemaRefs>
+</ds:datastoreItem>
 </file>